--- a/Documentation/N-Puzzle.docx
+++ b/Documentation/N-Puzzle.docx
@@ -5032,220 +5032,242 @@
     <w:p>
       <w:pPr>
         <w:rPr>
-          <w:noProof/>
-          <w:sz w:val="44"/>
-          <w:szCs w:val="44"/>
-          <w:lang w:bidi="ar-EG"/>
-        </w:rPr>
-      </w:pPr>
-    </w:p>
-    <w:p>
-      <w:pPr>
-        <w:rPr>
-          <w:noProof/>
-          <w:sz w:val="44"/>
-          <w:szCs w:val="44"/>
-          <w:lang w:bidi="ar-EG"/>
-        </w:rPr>
-      </w:pPr>
-    </w:p>
-    <w:p>
-      <w:pPr>
-        <w:rPr>
-          <w:noProof/>
-          <w:sz w:val="44"/>
-          <w:szCs w:val="44"/>
-          <w:lang w:bidi="ar-EG"/>
-        </w:rPr>
-      </w:pPr>
-    </w:p>
-    <w:p>
-      <w:pPr>
-        <w:rPr>
-          <w:noProof/>
-          <w:sz w:val="44"/>
-          <w:szCs w:val="44"/>
-          <w:lang w:bidi="ar-EG"/>
-        </w:rPr>
-      </w:pPr>
-    </w:p>
-    <w:p>
-      <w:pPr>
-        <w:rPr>
-          <w:noProof/>
-          <w:sz w:val="44"/>
-          <w:szCs w:val="44"/>
-          <w:lang w:bidi="ar-EG"/>
-        </w:rPr>
-      </w:pPr>
-    </w:p>
-    <w:p>
-      <w:pPr>
-        <w:rPr>
-          <w:noProof/>
-          <w:sz w:val="44"/>
-          <w:szCs w:val="44"/>
-          <w:lang w:bidi="ar-EG"/>
-        </w:rPr>
-      </w:pPr>
-    </w:p>
-    <w:p>
-      <w:pPr>
-        <w:rPr>
-          <w:noProof/>
-          <w:sz w:val="44"/>
-          <w:szCs w:val="44"/>
-          <w:lang w:bidi="ar-EG"/>
-        </w:rPr>
-      </w:pPr>
-    </w:p>
-    <w:p>
-      <w:pPr>
-        <w:rPr>
-          <w:b/>
-          <w:bCs/>
-          <w:noProof/>
-          <w:sz w:val="44"/>
-          <w:szCs w:val="44"/>
-          <w:lang w:bidi="ar-EG"/>
-        </w:rPr>
-      </w:pPr>
-      <w:r>
-        <w:rPr>
-          <w:b/>
-          <w:bCs/>
+          <w:b/>
+          <w:bCs/>
+          <w:noProof/>
+          <w:sz w:val="44"/>
+          <w:szCs w:val="44"/>
+          <w:lang w:bidi="ar-EG"/>
+        </w:rPr>
+      </w:pPr>
+      <w:r>
+        <w:rPr>
+          <w:b/>
+          <w:bCs/>
+          <w:noProof/>
+          <w:sz w:val="44"/>
+          <w:szCs w:val="44"/>
+          <w:lang w:bidi="ar-EG"/>
+        </w:rPr>
+        <w:t>Conclusion:</w:t>
+      </w:r>
+    </w:p>
+    <w:p>
+      <w:pPr>
+        <w:rPr>
+          <w:noProof/>
+          <w:sz w:val="44"/>
+          <w:szCs w:val="44"/>
+          <w:lang w:bidi="ar-EG"/>
+        </w:rPr>
+      </w:pPr>
+      <w:r>
+        <w:rPr>
+          <w:noProof/>
+          <w:sz w:val="44"/>
+          <w:szCs w:val="44"/>
+          <w:lang w:bidi="ar-EG"/>
+        </w:rPr>
+        <w:t>Manhattan</w:t>
+      </w:r>
+      <w:r>
+        <w:rPr>
+          <w:noProof/>
+          <w:sz w:val="44"/>
+          <w:szCs w:val="44"/>
+          <w:lang w:bidi="ar-EG"/>
+        </w:rPr>
+        <w:t xml:space="preserve"> is more accurate </w:t>
+      </w:r>
+      <w:r>
+        <w:rPr>
+          <w:noProof/>
+          <w:sz w:val="44"/>
+          <w:szCs w:val="44"/>
+          <w:lang w:bidi="ar-EG"/>
+        </w:rPr>
+        <w:t xml:space="preserve">in terms of getting the next </w:t>
+      </w:r>
+      <w:r>
+        <w:rPr>
+          <w:noProof/>
+          <w:sz w:val="44"/>
+          <w:szCs w:val="44"/>
+          <w:lang w:bidi="ar-EG"/>
+        </w:rPr>
+        <w:t xml:space="preserve">move but slower in calculating the costs, so in large </w:t>
+      </w:r>
+      <w:r>
+        <w:rPr>
+          <w:noProof/>
+          <w:sz w:val="44"/>
+          <w:szCs w:val="44"/>
+          <w:lang w:bidi="ar-EG"/>
+        </w:rPr>
+        <w:t xml:space="preserve">puzzles Hamming is better, but if we can get the costs in </w:t>
+      </w:r>
+      <w:r>
+        <w:rPr>
+          <w:noProof/>
+          <w:sz w:val="44"/>
+          <w:szCs w:val="44"/>
+          <w:lang w:bidi="ar-EG"/>
+        </w:rPr>
+        <w:t>θ</w:t>
+      </w:r>
+      <w:r>
+        <w:rPr>
+          <w:noProof/>
+          <w:sz w:val="44"/>
+          <w:szCs w:val="44"/>
+          <w:lang w:bidi="ar-EG"/>
+        </w:rPr>
+        <w:t xml:space="preserve">(1) then </w:t>
+      </w:r>
+      <w:r>
+        <w:rPr>
+          <w:noProof/>
+          <w:sz w:val="44"/>
+          <w:szCs w:val="44"/>
+          <w:lang w:bidi="ar-EG"/>
+        </w:rPr>
+        <w:t>Manhattan</w:t>
+      </w:r>
+      <w:r>
+        <w:rPr>
+          <w:noProof/>
+          <w:sz w:val="44"/>
+          <w:szCs w:val="44"/>
+          <w:lang w:bidi="ar-EG"/>
+        </w:rPr>
+        <w:t xml:space="preserve"> is much better, and here’s a </w:t>
+      </w:r>
+      <w:r>
+        <w:rPr>
+          <w:noProof/>
+          <w:sz w:val="44"/>
+          <w:szCs w:val="44"/>
+          <w:lang w:bidi="en-US"/>
+        </w:rPr>
+        <w:t>Comparison</w:t>
+      </w:r>
+      <w:r>
+        <w:rPr>
+          <w:noProof/>
+          <w:sz w:val="44"/>
+          <w:szCs w:val="44"/>
+          <w:lang w:bidi="en-US"/>
+        </w:rPr>
+        <w:t xml:space="preserve"> between them in brief</w:t>
+      </w:r>
+      <w:r>
+        <w:rPr>
+          <w:noProof/>
+          <w:sz w:val="44"/>
+          <w:szCs w:val="44"/>
+          <w:lang w:bidi="en-US"/>
+        </w:rPr>
+        <w:t xml:space="preserve"> </w:t>
+      </w:r>
+      <w:r>
+        <w:rPr>
+          <w:noProof/>
+          <w:sz w:val="44"/>
+          <w:szCs w:val="44"/>
+          <w:lang w:bidi="en-US"/>
+        </w:rPr>
+        <w:t xml:space="preserve">as we </w:t>
+      </w:r>
+      <w:r>
+        <w:rPr>
+          <w:noProof/>
+          <w:sz w:val="44"/>
+          <w:szCs w:val="44"/>
+          <w:lang w:bidi="ar-EG"/>
+        </w:rPr>
+        <w:t xml:space="preserve">get the costs in </w:t>
+      </w:r>
+      <w:r>
+        <w:rPr>
+          <w:noProof/>
+          <w:sz w:val="44"/>
+          <w:szCs w:val="44"/>
+          <w:lang w:bidi="ar-EG"/>
+        </w:rPr>
+        <w:t>θ</w:t>
+      </w:r>
+      <w:r>
+        <w:rPr>
+          <w:noProof/>
+          <w:sz w:val="44"/>
+          <w:szCs w:val="44"/>
+          <w:lang w:bidi="ar-EG"/>
+        </w:rPr>
+        <w:t xml:space="preserve">(1) in </w:t>
+      </w:r>
+      <w:r>
+        <w:rPr>
+          <w:noProof/>
+          <w:sz w:val="44"/>
+          <w:szCs w:val="44"/>
+          <w:lang w:bidi="ar-EG"/>
+        </w:rPr>
+        <w:t>Manhattan</w:t>
+      </w:r>
+      <w:r>
+        <w:rPr>
+          <w:noProof/>
+          <w:sz w:val="44"/>
+          <w:szCs w:val="44"/>
+          <w:lang w:bidi="ar-EG"/>
+        </w:rPr>
+        <w:t>, In Time:</w:t>
+      </w:r>
+    </w:p>
+    <w:p>
+      <w:pPr>
+        <w:rPr>
+          <w:noProof/>
+          <w:sz w:val="44"/>
+          <w:szCs w:val="44"/>
+          <w:lang w:bidi="ar-EG"/>
+        </w:rPr>
+      </w:pPr>
+    </w:p>
+    <w:p>
+      <w:pPr>
+        <w:rPr>
+          <w:noProof/>
+          <w:sz w:val="44"/>
+          <w:szCs w:val="44"/>
+          <w:lang w:bidi="ar-EG"/>
+        </w:rPr>
+      </w:pPr>
+      <w:r>
+        <w:rPr>
           <w:noProof/>
           <w:sz w:val="44"/>
           <w:szCs w:val="44"/>
           <w:lang w:bidi="ar-EG"/>
         </w:rPr>
         <w:lastRenderedPageBreak/>
-        <w:t>Conclusion:</w:t>
-      </w:r>
-    </w:p>
-    <w:p>
-      <w:pPr>
-        <w:rPr>
-          <w:noProof/>
-          <w:sz w:val="44"/>
-          <w:szCs w:val="44"/>
-          <w:lang w:bidi="ar-EG"/>
-        </w:rPr>
-      </w:pPr>
-      <w:r>
-        <w:rPr>
-          <w:noProof/>
-          <w:sz w:val="44"/>
-          <w:szCs w:val="44"/>
-          <w:lang w:bidi="ar-EG"/>
-        </w:rPr>
-        <w:t>Manhattan</w:t>
-      </w:r>
-      <w:r>
-        <w:rPr>
-          <w:noProof/>
-          <w:sz w:val="44"/>
-          <w:szCs w:val="44"/>
-          <w:lang w:bidi="ar-EG"/>
-        </w:rPr>
-        <w:t xml:space="preserve"> is more accurate </w:t>
-      </w:r>
-      <w:r>
-        <w:rPr>
-          <w:noProof/>
-          <w:sz w:val="44"/>
-          <w:szCs w:val="44"/>
-          <w:lang w:bidi="ar-EG"/>
-        </w:rPr>
-        <w:t xml:space="preserve">in terms of getting the next </w:t>
-      </w:r>
-      <w:r>
-        <w:rPr>
-          <w:noProof/>
-          <w:sz w:val="44"/>
-          <w:szCs w:val="44"/>
-          <w:lang w:bidi="ar-EG"/>
-        </w:rPr>
-        <w:t xml:space="preserve">move but slower in calculating the costs, so in large </w:t>
-      </w:r>
-      <w:r>
-        <w:rPr>
-          <w:noProof/>
-          <w:sz w:val="44"/>
-          <w:szCs w:val="44"/>
-          <w:lang w:bidi="ar-EG"/>
-        </w:rPr>
-        <w:t xml:space="preserve">puzzles Hamming is better, but if we can get the costs in </w:t>
-      </w:r>
-      <w:r>
-        <w:rPr>
-          <w:noProof/>
-          <w:sz w:val="44"/>
-          <w:szCs w:val="44"/>
-          <w:lang w:bidi="ar-EG"/>
-        </w:rPr>
-        <w:t>θ</w:t>
-      </w:r>
-      <w:r>
-        <w:rPr>
-          <w:noProof/>
-          <w:sz w:val="44"/>
-          <w:szCs w:val="44"/>
-          <w:lang w:bidi="ar-EG"/>
-        </w:rPr>
-        <w:t xml:space="preserve">(1) then </w:t>
-      </w:r>
-      <w:r>
-        <w:rPr>
-          <w:noProof/>
-          <w:sz w:val="44"/>
-          <w:szCs w:val="44"/>
-          <w:lang w:bidi="ar-EG"/>
-        </w:rPr>
-        <w:t>Manhattan</w:t>
-      </w:r>
-      <w:r>
-        <w:rPr>
-          <w:noProof/>
-          <w:sz w:val="44"/>
-          <w:szCs w:val="44"/>
-          <w:lang w:bidi="ar-EG"/>
-        </w:rPr>
-        <w:t xml:space="preserve"> is much better, and here’s a </w:t>
-      </w:r>
-      <w:r>
-        <w:rPr>
-          <w:noProof/>
-          <w:sz w:val="44"/>
-          <w:szCs w:val="44"/>
-          <w:lang w:bidi="en-US"/>
-        </w:rPr>
-        <w:t>Comparison</w:t>
-      </w:r>
-      <w:r>
-        <w:rPr>
-          <w:noProof/>
-          <w:sz w:val="44"/>
-          <w:szCs w:val="44"/>
-          <w:lang w:bidi="en-US"/>
-        </w:rPr>
-        <w:t xml:space="preserve"> between them in brief</w:t>
-      </w:r>
-      <w:r>
-        <w:rPr>
-          <w:noProof/>
-          <w:sz w:val="44"/>
-          <w:szCs w:val="44"/>
-          <w:lang w:bidi="en-US"/>
-        </w:rPr>
-        <w:t xml:space="preserve"> in </w:t>
-      </w:r>
-      <w:r>
-        <w:rPr>
-          <w:noProof/>
-          <w:sz w:val="44"/>
-          <w:szCs w:val="44"/>
-          <w:lang w:bidi="en-US"/>
+        <w:t>-</w:t>
+      </w:r>
+      <w:r>
+        <w:rPr>
+          <w:noProof/>
+          <w:sz w:val="44"/>
+          <w:szCs w:val="44"/>
+          <w:lang w:bidi="ar-EG"/>
+        </w:rPr>
+        <w:t xml:space="preserve">In </w:t>
+      </w:r>
+      <w:r>
+        <w:rPr>
+          <w:noProof/>
+          <w:sz w:val="44"/>
+          <w:szCs w:val="44"/>
+          <w:lang w:bidi="ar-EG"/>
         </w:rPr>
         <w:t>Manhattan &amp; Hamming</w:t>
       </w:r>
@@ -5254,63 +5276,9 @@
           <w:noProof/>
           <w:sz w:val="44"/>
           <w:szCs w:val="44"/>
-          <w:lang w:bidi="en-US"/>
-        </w:rPr>
-        <w:t xml:space="preserve"> tests</w:t>
-      </w:r>
-      <w:r>
-        <w:rPr>
-          <w:noProof/>
-          <w:sz w:val="44"/>
-          <w:szCs w:val="44"/>
-          <w:lang w:bidi="en-US"/>
-        </w:rPr>
-        <w:t xml:space="preserve"> as we </w:t>
-      </w:r>
-      <w:r>
-        <w:rPr>
-          <w:noProof/>
-          <w:sz w:val="44"/>
-          <w:szCs w:val="44"/>
-          <w:lang w:bidi="ar-EG"/>
-        </w:rPr>
-        <w:t xml:space="preserve">get the costs in </w:t>
-      </w:r>
-      <w:r>
-        <w:rPr>
-          <w:noProof/>
-          <w:sz w:val="44"/>
-          <w:szCs w:val="44"/>
-          <w:lang w:bidi="ar-EG"/>
-        </w:rPr>
-        <w:t>θ</w:t>
-      </w:r>
-      <w:r>
-        <w:rPr>
-          <w:noProof/>
-          <w:sz w:val="44"/>
-          <w:szCs w:val="44"/>
-          <w:lang w:bidi="ar-EG"/>
-        </w:rPr>
-        <w:t xml:space="preserve">(1) in </w:t>
-      </w:r>
-      <w:r>
-        <w:rPr>
-          <w:noProof/>
-          <w:sz w:val="44"/>
-          <w:szCs w:val="44"/>
-          <w:lang w:bidi="ar-EG"/>
-        </w:rPr>
-        <w:t>Manhattan</w:t>
-      </w:r>
-      <w:r>
-        <w:rPr>
-          <w:noProof/>
-          <w:sz w:val="44"/>
-          <w:szCs w:val="44"/>
-          <w:lang w:bidi="ar-EG"/>
-        </w:rPr>
-        <w:t>, In Time:</w:t>
+          <w:lang w:bidi="ar-EG"/>
+        </w:rPr>
+        <w:t xml:space="preserve"> TestCases:</w:t>
       </w:r>
     </w:p>
     <w:tbl>
@@ -5901,7 +5869,544 @@
           <w:lang w:bidi="ar-EG"/>
         </w:rPr>
       </w:pPr>
-    </w:p>
+      <w:r>
+        <w:rPr>
+          <w:noProof/>
+          <w:sz w:val="44"/>
+          <w:szCs w:val="44"/>
+          <w:lang w:bidi="ar-EG"/>
+        </w:rPr>
+        <w:t>-</w:t>
+      </w:r>
+      <w:r>
+        <w:rPr>
+          <w:noProof/>
+          <w:sz w:val="44"/>
+          <w:szCs w:val="44"/>
+          <w:lang w:bidi="ar-EG"/>
+        </w:rPr>
+        <w:t xml:space="preserve">In Manhattan </w:t>
+      </w:r>
+      <w:r>
+        <w:rPr>
+          <w:noProof/>
+          <w:sz w:val="44"/>
+          <w:szCs w:val="44"/>
+          <w:lang w:bidi="ar-EG"/>
+        </w:rPr>
+        <w:t>Only</w:t>
+      </w:r>
+      <w:r>
+        <w:rPr>
+          <w:noProof/>
+          <w:sz w:val="44"/>
+          <w:szCs w:val="44"/>
+          <w:lang w:bidi="ar-EG"/>
+        </w:rPr>
+        <w:t xml:space="preserve"> TestCases:</w:t>
+      </w:r>
+    </w:p>
+    <w:tbl>
+      <w:tblPr>
+        <w:tblStyle w:val="TableGrid"/>
+        <w:tblW w:w="0" w:type="auto"/>
+        <w:tblLook w:val="04A0" w:firstRow="1" w:lastRow="0" w:firstColumn="1" w:lastColumn="0" w:noHBand="0" w:noVBand="1"/>
+      </w:tblPr>
+      <w:tblGrid>
+        <w:gridCol w:w="3116"/>
+        <w:gridCol w:w="3117"/>
+        <w:gridCol w:w="3117"/>
+      </w:tblGrid>
+      <w:tr>
+        <w:tc>
+          <w:tcPr>
+            <w:tcW w:w="3116" w:type="dxa"/>
+          </w:tcPr>
+          <w:p>
+            <w:pPr>
+              <w:rPr>
+                <w:b/>
+                <w:bCs/>
+                <w:noProof/>
+                <w:sz w:val="44"/>
+                <w:szCs w:val="44"/>
+                <w:lang w:bidi="ar-EG"/>
+              </w:rPr>
+            </w:pPr>
+            <w:r>
+              <w:rPr>
+                <w:b/>
+                <w:bCs/>
+                <w:noProof/>
+                <w:sz w:val="44"/>
+                <w:szCs w:val="44"/>
+                <w:lang w:bidi="ar-EG"/>
+              </w:rPr>
+              <w:t>Tests</w:t>
+            </w:r>
+          </w:p>
+        </w:tc>
+        <w:tc>
+          <w:tcPr>
+            <w:tcW w:w="3117" w:type="dxa"/>
+          </w:tcPr>
+          <w:p>
+            <w:pPr>
+              <w:rPr>
+                <w:b/>
+                <w:bCs/>
+                <w:noProof/>
+                <w:sz w:val="44"/>
+                <w:szCs w:val="44"/>
+                <w:lang w:bidi="ar-EG"/>
+              </w:rPr>
+            </w:pPr>
+            <w:r>
+              <w:rPr>
+                <w:b/>
+                <w:bCs/>
+                <w:noProof/>
+                <w:sz w:val="44"/>
+                <w:szCs w:val="44"/>
+                <w:lang w:bidi="ar-EG"/>
+              </w:rPr>
+              <w:t>Manhattan</w:t>
+            </w:r>
+          </w:p>
+        </w:tc>
+        <w:tc>
+          <w:tcPr>
+            <w:tcW w:w="3117" w:type="dxa"/>
+          </w:tcPr>
+          <w:p>
+            <w:pPr>
+              <w:rPr>
+                <w:b/>
+                <w:bCs/>
+                <w:noProof/>
+                <w:sz w:val="44"/>
+                <w:szCs w:val="44"/>
+                <w:lang w:bidi="ar-EG"/>
+              </w:rPr>
+            </w:pPr>
+            <w:r>
+              <w:rPr>
+                <w:b/>
+                <w:bCs/>
+                <w:noProof/>
+                <w:sz w:val="44"/>
+                <w:szCs w:val="44"/>
+                <w:lang w:bidi="ar-EG"/>
+              </w:rPr>
+              <w:t>Hamming</w:t>
+            </w:r>
+          </w:p>
+        </w:tc>
+      </w:tr>
+      <w:tr>
+        <w:tc>
+          <w:tcPr>
+            <w:tcW w:w="3116" w:type="dxa"/>
+          </w:tcPr>
+          <w:p>
+            <w:pPr>
+              <w:rPr>
+                <w:noProof/>
+                <w:sz w:val="44"/>
+                <w:szCs w:val="44"/>
+                <w:lang w:bidi="ar-EG"/>
+              </w:rPr>
+            </w:pPr>
+            <w:r>
+              <w:rPr>
+                <w:noProof/>
+                <w:sz w:val="44"/>
+                <w:szCs w:val="44"/>
+                <w:lang w:bidi="ar-EG"/>
+              </w:rPr>
+              <w:t>1</w:t>
+            </w:r>
+            <w:r>
+              <w:rPr>
+                <w:noProof/>
+                <w:sz w:val="44"/>
+                <w:szCs w:val="44"/>
+                <w:lang w:bidi="ar-EG"/>
+              </w:rPr>
+              <w:t>5 Puzzle</w:t>
+            </w:r>
+            <w:r>
+              <w:rPr>
+                <w:noProof/>
+                <w:sz w:val="44"/>
+                <w:szCs w:val="44"/>
+                <w:lang w:bidi="ar-EG"/>
+              </w:rPr>
+              <w:t xml:space="preserve"> 1</w:t>
+            </w:r>
+          </w:p>
+        </w:tc>
+        <w:tc>
+          <w:tcPr>
+            <w:tcW w:w="3117" w:type="dxa"/>
+          </w:tcPr>
+          <w:p>
+            <w:pPr>
+              <w:jc w:val="center"/>
+              <w:rPr>
+                <w:noProof/>
+                <w:sz w:val="44"/>
+                <w:szCs w:val="44"/>
+                <w:lang w:bidi="ar-EG"/>
+              </w:rPr>
+            </w:pPr>
+            <w:r>
+              <w:rPr>
+                <w:noProof/>
+                <w:sz w:val="44"/>
+                <w:szCs w:val="44"/>
+                <w:lang w:bidi="ar-EG"/>
+              </w:rPr>
+              <w:t>2:80 S</w:t>
+            </w:r>
+          </w:p>
+        </w:tc>
+        <w:tc>
+          <w:tcPr>
+            <w:tcW w:w="3117" w:type="dxa"/>
+          </w:tcPr>
+          <w:p>
+            <w:pPr>
+              <w:jc w:val="center"/>
+              <w:rPr>
+                <w:noProof/>
+                <w:sz w:val="44"/>
+                <w:szCs w:val="44"/>
+                <w:lang w:bidi="ar-EG"/>
+              </w:rPr>
+            </w:pPr>
+            <w:r>
+              <w:rPr>
+                <w:noProof/>
+                <w:sz w:val="44"/>
+                <w:szCs w:val="44"/>
+                <w:lang w:bidi="ar-EG"/>
+              </w:rPr>
+              <w:t>-----</w:t>
+            </w:r>
+          </w:p>
+        </w:tc>
+      </w:tr>
+      <w:tr>
+        <w:tc>
+          <w:tcPr>
+            <w:tcW w:w="3116" w:type="dxa"/>
+          </w:tcPr>
+          <w:p>
+            <w:pPr>
+              <w:rPr>
+                <w:noProof/>
+                <w:sz w:val="44"/>
+                <w:szCs w:val="44"/>
+                <w:lang w:bidi="ar-EG"/>
+              </w:rPr>
+            </w:pPr>
+            <w:r>
+              <w:rPr>
+                <w:noProof/>
+                <w:sz w:val="44"/>
+                <w:szCs w:val="44"/>
+                <w:lang w:bidi="ar-EG"/>
+              </w:rPr>
+              <w:t>15</w:t>
+            </w:r>
+            <w:r>
+              <w:rPr>
+                <w:noProof/>
+                <w:sz w:val="44"/>
+                <w:szCs w:val="44"/>
+                <w:lang w:bidi="ar-EG"/>
+              </w:rPr>
+              <w:t xml:space="preserve"> Puzzle</w:t>
+            </w:r>
+            <w:r>
+              <w:rPr>
+                <w:noProof/>
+                <w:sz w:val="44"/>
+                <w:szCs w:val="44"/>
+                <w:lang w:bidi="ar-EG"/>
+              </w:rPr>
+              <w:t xml:space="preserve"> 3</w:t>
+            </w:r>
+          </w:p>
+        </w:tc>
+        <w:tc>
+          <w:tcPr>
+            <w:tcW w:w="3117" w:type="dxa"/>
+          </w:tcPr>
+          <w:p>
+            <w:pPr>
+              <w:jc w:val="center"/>
+              <w:rPr>
+                <w:noProof/>
+                <w:sz w:val="44"/>
+                <w:szCs w:val="44"/>
+                <w:lang w:bidi="ar-EG"/>
+              </w:rPr>
+            </w:pPr>
+            <w:r>
+              <w:rPr>
+                <w:noProof/>
+                <w:sz w:val="44"/>
+                <w:szCs w:val="44"/>
+                <w:lang w:bidi="ar-EG"/>
+              </w:rPr>
+              <w:t>69</w:t>
+            </w:r>
+            <w:r>
+              <w:rPr>
+                <w:noProof/>
+                <w:sz w:val="44"/>
+                <w:szCs w:val="44"/>
+                <w:lang w:bidi="ar-EG"/>
+              </w:rPr>
+              <w:t xml:space="preserve"> MS</w:t>
+            </w:r>
+          </w:p>
+        </w:tc>
+        <w:tc>
+          <w:tcPr>
+            <w:tcW w:w="3117" w:type="dxa"/>
+          </w:tcPr>
+          <w:p>
+            <w:pPr>
+              <w:jc w:val="center"/>
+              <w:rPr>
+                <w:noProof/>
+                <w:sz w:val="44"/>
+                <w:szCs w:val="44"/>
+                <w:lang w:bidi="ar-EG"/>
+              </w:rPr>
+            </w:pPr>
+            <w:r>
+              <w:rPr>
+                <w:noProof/>
+                <w:sz w:val="44"/>
+                <w:szCs w:val="44"/>
+                <w:lang w:bidi="ar-EG"/>
+              </w:rPr>
+              <w:t>-----</w:t>
+            </w:r>
+          </w:p>
+        </w:tc>
+      </w:tr>
+      <w:tr>
+        <w:tc>
+          <w:tcPr>
+            <w:tcW w:w="3116" w:type="dxa"/>
+          </w:tcPr>
+          <w:p>
+            <w:pPr>
+              <w:rPr>
+                <w:noProof/>
+                <w:sz w:val="44"/>
+                <w:szCs w:val="44"/>
+                <w:lang w:bidi="ar-EG"/>
+              </w:rPr>
+            </w:pPr>
+            <w:r>
+              <w:rPr>
+                <w:noProof/>
+                <w:sz w:val="44"/>
+                <w:szCs w:val="44"/>
+                <w:lang w:bidi="ar-EG"/>
+              </w:rPr>
+              <w:t>15</w:t>
+            </w:r>
+            <w:r>
+              <w:rPr>
+                <w:noProof/>
+                <w:sz w:val="44"/>
+                <w:szCs w:val="44"/>
+                <w:lang w:bidi="ar-EG"/>
+              </w:rPr>
+              <w:t xml:space="preserve"> Puzzle</w:t>
+            </w:r>
+            <w:r>
+              <w:rPr>
+                <w:noProof/>
+                <w:sz w:val="44"/>
+                <w:szCs w:val="44"/>
+                <w:lang w:bidi="ar-EG"/>
+              </w:rPr>
+              <w:t xml:space="preserve"> 4</w:t>
+            </w:r>
+          </w:p>
+        </w:tc>
+        <w:tc>
+          <w:tcPr>
+            <w:tcW w:w="3117" w:type="dxa"/>
+          </w:tcPr>
+          <w:p>
+            <w:pPr>
+              <w:jc w:val="center"/>
+              <w:rPr>
+                <w:noProof/>
+                <w:sz w:val="44"/>
+                <w:szCs w:val="44"/>
+                <w:lang w:bidi="ar-EG"/>
+              </w:rPr>
+            </w:pPr>
+            <w:r>
+              <w:rPr>
+                <w:noProof/>
+                <w:sz w:val="44"/>
+                <w:szCs w:val="44"/>
+                <w:lang w:bidi="ar-EG"/>
+              </w:rPr>
+              <w:t>83</w:t>
+            </w:r>
+            <w:r>
+              <w:rPr>
+                <w:noProof/>
+                <w:sz w:val="44"/>
+                <w:szCs w:val="44"/>
+                <w:lang w:bidi="ar-EG"/>
+              </w:rPr>
+              <w:t xml:space="preserve"> MS</w:t>
+            </w:r>
+          </w:p>
+        </w:tc>
+        <w:tc>
+          <w:tcPr>
+            <w:tcW w:w="3117" w:type="dxa"/>
+          </w:tcPr>
+          <w:p>
+            <w:pPr>
+              <w:jc w:val="center"/>
+              <w:rPr>
+                <w:noProof/>
+                <w:sz w:val="44"/>
+                <w:szCs w:val="44"/>
+                <w:lang w:bidi="ar-EG"/>
+              </w:rPr>
+            </w:pPr>
+            <w:r>
+              <w:rPr>
+                <w:noProof/>
+                <w:sz w:val="44"/>
+                <w:szCs w:val="44"/>
+                <w:lang w:bidi="ar-EG"/>
+              </w:rPr>
+              <w:t>-----</w:t>
+            </w:r>
+          </w:p>
+        </w:tc>
+      </w:tr>
+      <w:tr>
+        <w:tc>
+          <w:tcPr>
+            <w:tcW w:w="3116" w:type="dxa"/>
+          </w:tcPr>
+          <w:p>
+            <w:pPr>
+              <w:rPr>
+                <w:noProof/>
+                <w:sz w:val="44"/>
+                <w:szCs w:val="44"/>
+                <w:lang w:bidi="ar-EG"/>
+              </w:rPr>
+            </w:pPr>
+            <w:r>
+              <w:rPr>
+                <w:noProof/>
+                <w:sz w:val="44"/>
+                <w:szCs w:val="44"/>
+                <w:lang w:bidi="ar-EG"/>
+              </w:rPr>
+              <w:t>15</w:t>
+            </w:r>
+            <w:r>
+              <w:rPr>
+                <w:noProof/>
+                <w:sz w:val="44"/>
+                <w:szCs w:val="44"/>
+                <w:lang w:bidi="ar-EG"/>
+              </w:rPr>
+              <w:t xml:space="preserve"> Puzzle</w:t>
+            </w:r>
+            <w:r>
+              <w:rPr>
+                <w:noProof/>
+                <w:sz w:val="44"/>
+                <w:szCs w:val="44"/>
+                <w:lang w:bidi="ar-EG"/>
+              </w:rPr>
+              <w:t xml:space="preserve"> 5</w:t>
+            </w:r>
+          </w:p>
+        </w:tc>
+        <w:tc>
+          <w:tcPr>
+            <w:tcW w:w="3117" w:type="dxa"/>
+          </w:tcPr>
+          <w:p>
+            <w:pPr>
+              <w:jc w:val="center"/>
+              <w:rPr>
+                <w:noProof/>
+                <w:sz w:val="44"/>
+                <w:szCs w:val="44"/>
+                <w:lang w:bidi="ar-EG"/>
+              </w:rPr>
+            </w:pPr>
+            <w:r>
+              <w:rPr>
+                <w:noProof/>
+                <w:sz w:val="44"/>
+                <w:szCs w:val="44"/>
+                <w:lang w:bidi="ar-EG"/>
+              </w:rPr>
+              <w:t xml:space="preserve">10:63 </w:t>
+            </w:r>
+            <w:r>
+              <w:rPr>
+                <w:noProof/>
+                <w:sz w:val="44"/>
+                <w:szCs w:val="44"/>
+                <w:lang w:bidi="ar-EG"/>
+              </w:rPr>
+              <w:t>S</w:t>
+            </w:r>
+          </w:p>
+        </w:tc>
+        <w:tc>
+          <w:tcPr>
+            <w:tcW w:w="3117" w:type="dxa"/>
+          </w:tcPr>
+          <w:p>
+            <w:pPr>
+              <w:jc w:val="center"/>
+              <w:rPr>
+                <w:noProof/>
+                <w:sz w:val="44"/>
+                <w:szCs w:val="44"/>
+                <w:lang w:bidi="ar-EG"/>
+              </w:rPr>
+            </w:pPr>
+            <w:r>
+              <w:rPr>
+                <w:noProof/>
+                <w:sz w:val="44"/>
+                <w:szCs w:val="44"/>
+                <w:lang w:bidi="ar-EG"/>
+              </w:rPr>
+              <w:t>-----</w:t>
+            </w:r>
+          </w:p>
+        </w:tc>
+      </w:tr>
+    </w:tbl>
     <w:p>
       <w:pPr>
         <w:rPr>
@@ -6446,16 +6951,15 @@
     </w:lvl>
   </w:abstractNum>
   <w:abstractNum w:abstractNumId="1" w15:restartNumberingAfterBreak="0">
-    <w:nsid w:val="4C4A67A8"/>
+    <w:nsid w:val="47DB5E5E"/>
     <w:multiLevelType w:val="hybridMultilevel"/>
-    <w:tmpl w:val="E350FC08"/>
-    <w:lvl w:ilvl="0" w:tplc="E1866DA6">
-      <w:start w:val="14"/>
+    <w:tmpl w:val="92BA7DF8"/>
+    <w:lvl w:ilvl="0" w:tplc="8C52A07E">
       <w:numFmt w:val="bullet"/>
       <w:lvlText w:val="-"/>
       <w:lvlJc w:val="left"/>
       <w:pPr>
-        <w:ind w:left="1080" w:hanging="360"/>
+        <w:ind w:left="720" w:hanging="360"/>
       </w:pPr>
       <w:rPr>
         <w:rFonts w:ascii="Calibri" w:eastAsiaTheme="minorHAnsi" w:hAnsi="Calibri" w:cs="Calibri" w:hint="default"/>
@@ -6467,7 +6971,7 @@
       <w:lvlText w:val="o"/>
       <w:lvlJc w:val="left"/>
       <w:pPr>
-        <w:ind w:left="1800" w:hanging="360"/>
+        <w:ind w:left="1440" w:hanging="360"/>
       </w:pPr>
       <w:rPr>
         <w:rFonts w:ascii="Courier New" w:hAnsi="Courier New" w:cs="Courier New" w:hint="default"/>
@@ -6479,7 +6983,7 @@
       <w:lvlText w:val=""/>
       <w:lvlJc w:val="left"/>
       <w:pPr>
-        <w:ind w:left="2520" w:hanging="360"/>
+        <w:ind w:left="2160" w:hanging="360"/>
       </w:pPr>
       <w:rPr>
         <w:rFonts w:ascii="Wingdings" w:hAnsi="Wingdings" w:hint="default"/>
@@ -6491,7 +6995,7 @@
       <w:lvlText w:val=""/>
       <w:lvlJc w:val="left"/>
       <w:pPr>
-        <w:ind w:left="3240" w:hanging="360"/>
+        <w:ind w:left="2880" w:hanging="360"/>
       </w:pPr>
       <w:rPr>
         <w:rFonts w:ascii="Symbol" w:hAnsi="Symbol" w:hint="default"/>
@@ -6503,7 +7007,7 @@
       <w:lvlText w:val="o"/>
       <w:lvlJc w:val="left"/>
       <w:pPr>
-        <w:ind w:left="3960" w:hanging="360"/>
+        <w:ind w:left="3600" w:hanging="360"/>
       </w:pPr>
       <w:rPr>
         <w:rFonts w:ascii="Courier New" w:hAnsi="Courier New" w:cs="Courier New" w:hint="default"/>
@@ -6515,7 +7019,7 @@
       <w:lvlText w:val=""/>
       <w:lvlJc w:val="left"/>
       <w:pPr>
-        <w:ind w:left="4680" w:hanging="360"/>
+        <w:ind w:left="4320" w:hanging="360"/>
       </w:pPr>
       <w:rPr>
         <w:rFonts w:ascii="Wingdings" w:hAnsi="Wingdings" w:hint="default"/>
@@ -6527,7 +7031,7 @@
       <w:lvlText w:val=""/>
       <w:lvlJc w:val="left"/>
       <w:pPr>
-        <w:ind w:left="5400" w:hanging="360"/>
+        <w:ind w:left="5040" w:hanging="360"/>
       </w:pPr>
       <w:rPr>
         <w:rFonts w:ascii="Symbol" w:hAnsi="Symbol" w:hint="default"/>
@@ -6539,7 +7043,7 @@
       <w:lvlText w:val="o"/>
       <w:lvlJc w:val="left"/>
       <w:pPr>
-        <w:ind w:left="6120" w:hanging="360"/>
+        <w:ind w:left="5760" w:hanging="360"/>
       </w:pPr>
       <w:rPr>
         <w:rFonts w:ascii="Courier New" w:hAnsi="Courier New" w:cs="Courier New" w:hint="default"/>
@@ -6551,7 +7055,7 @@
       <w:lvlText w:val=""/>
       <w:lvlJc w:val="left"/>
       <w:pPr>
-        <w:ind w:left="6840" w:hanging="360"/>
+        <w:ind w:left="6480" w:hanging="360"/>
       </w:pPr>
       <w:rPr>
         <w:rFonts w:ascii="Wingdings" w:hAnsi="Wingdings" w:hint="default"/>
@@ -6559,10 +7063,10 @@
     </w:lvl>
   </w:abstractNum>
   <w:abstractNum w:abstractNumId="2" w15:restartNumberingAfterBreak="0">
-    <w:nsid w:val="603236DF"/>
+    <w:nsid w:val="4C4A67A8"/>
     <w:multiLevelType w:val="hybridMultilevel"/>
-    <w:tmpl w:val="CC349856"/>
-    <w:lvl w:ilvl="0" w:tplc="E8440CE4">
+    <w:tmpl w:val="E350FC08"/>
+    <w:lvl w:ilvl="0" w:tplc="E1866DA6">
       <w:start w:val="14"/>
       <w:numFmt w:val="bullet"/>
       <w:lvlText w:val="-"/>
@@ -6672,6 +7176,119 @@
     </w:lvl>
   </w:abstractNum>
   <w:abstractNum w:abstractNumId="3" w15:restartNumberingAfterBreak="0">
+    <w:nsid w:val="603236DF"/>
+    <w:multiLevelType w:val="hybridMultilevel"/>
+    <w:tmpl w:val="CC349856"/>
+    <w:lvl w:ilvl="0" w:tplc="E8440CE4">
+      <w:start w:val="14"/>
+      <w:numFmt w:val="bullet"/>
+      <w:lvlText w:val="-"/>
+      <w:lvlJc w:val="left"/>
+      <w:pPr>
+        <w:ind w:left="1080" w:hanging="360"/>
+      </w:pPr>
+      <w:rPr>
+        <w:rFonts w:ascii="Calibri" w:eastAsiaTheme="minorHAnsi" w:hAnsi="Calibri" w:cs="Calibri" w:hint="default"/>
+      </w:rPr>
+    </w:lvl>
+    <w:lvl w:ilvl="1" w:tplc="04090003" w:tentative="1">
+      <w:start w:val="1"/>
+      <w:numFmt w:val="bullet"/>
+      <w:lvlText w:val="o"/>
+      <w:lvlJc w:val="left"/>
+      <w:pPr>
+        <w:ind w:left="1800" w:hanging="360"/>
+      </w:pPr>
+      <w:rPr>
+        <w:rFonts w:ascii="Courier New" w:hAnsi="Courier New" w:cs="Courier New" w:hint="default"/>
+      </w:rPr>
+    </w:lvl>
+    <w:lvl w:ilvl="2" w:tplc="04090005" w:tentative="1">
+      <w:start w:val="1"/>
+      <w:numFmt w:val="bullet"/>
+      <w:lvlText w:val=""/>
+      <w:lvlJc w:val="left"/>
+      <w:pPr>
+        <w:ind w:left="2520" w:hanging="360"/>
+      </w:pPr>
+      <w:rPr>
+        <w:rFonts w:ascii="Wingdings" w:hAnsi="Wingdings" w:hint="default"/>
+      </w:rPr>
+    </w:lvl>
+    <w:lvl w:ilvl="3" w:tplc="04090001" w:tentative="1">
+      <w:start w:val="1"/>
+      <w:numFmt w:val="bullet"/>
+      <w:lvlText w:val=""/>
+      <w:lvlJc w:val="left"/>
+      <w:pPr>
+        <w:ind w:left="3240" w:hanging="360"/>
+      </w:pPr>
+      <w:rPr>
+        <w:rFonts w:ascii="Symbol" w:hAnsi="Symbol" w:hint="default"/>
+      </w:rPr>
+    </w:lvl>
+    <w:lvl w:ilvl="4" w:tplc="04090003" w:tentative="1">
+      <w:start w:val="1"/>
+      <w:numFmt w:val="bullet"/>
+      <w:lvlText w:val="o"/>
+      <w:lvlJc w:val="left"/>
+      <w:pPr>
+        <w:ind w:left="3960" w:hanging="360"/>
+      </w:pPr>
+      <w:rPr>
+        <w:rFonts w:ascii="Courier New" w:hAnsi="Courier New" w:cs="Courier New" w:hint="default"/>
+      </w:rPr>
+    </w:lvl>
+    <w:lvl w:ilvl="5" w:tplc="04090005" w:tentative="1">
+      <w:start w:val="1"/>
+      <w:numFmt w:val="bullet"/>
+      <w:lvlText w:val=""/>
+      <w:lvlJc w:val="left"/>
+      <w:pPr>
+        <w:ind w:left="4680" w:hanging="360"/>
+      </w:pPr>
+      <w:rPr>
+        <w:rFonts w:ascii="Wingdings" w:hAnsi="Wingdings" w:hint="default"/>
+      </w:rPr>
+    </w:lvl>
+    <w:lvl w:ilvl="6" w:tplc="04090001" w:tentative="1">
+      <w:start w:val="1"/>
+      <w:numFmt w:val="bullet"/>
+      <w:lvlText w:val=""/>
+      <w:lvlJc w:val="left"/>
+      <w:pPr>
+        <w:ind w:left="5400" w:hanging="360"/>
+      </w:pPr>
+      <w:rPr>
+        <w:rFonts w:ascii="Symbol" w:hAnsi="Symbol" w:hint="default"/>
+      </w:rPr>
+    </w:lvl>
+    <w:lvl w:ilvl="7" w:tplc="04090003" w:tentative="1">
+      <w:start w:val="1"/>
+      <w:numFmt w:val="bullet"/>
+      <w:lvlText w:val="o"/>
+      <w:lvlJc w:val="left"/>
+      <w:pPr>
+        <w:ind w:left="6120" w:hanging="360"/>
+      </w:pPr>
+      <w:rPr>
+        <w:rFonts w:ascii="Courier New" w:hAnsi="Courier New" w:cs="Courier New" w:hint="default"/>
+      </w:rPr>
+    </w:lvl>
+    <w:lvl w:ilvl="8" w:tplc="04090005" w:tentative="1">
+      <w:start w:val="1"/>
+      <w:numFmt w:val="bullet"/>
+      <w:lvlText w:val=""/>
+      <w:lvlJc w:val="left"/>
+      <w:pPr>
+        <w:ind w:left="6840" w:hanging="360"/>
+      </w:pPr>
+      <w:rPr>
+        <w:rFonts w:ascii="Wingdings" w:hAnsi="Wingdings" w:hint="default"/>
+      </w:rPr>
+    </w:lvl>
+  </w:abstractNum>
+  <w:abstractNum w:abstractNumId="4" w15:restartNumberingAfterBreak="0">
     <w:nsid w:val="608B0AE8"/>
     <w:multiLevelType w:val="hybridMultilevel"/>
     <w:tmpl w:val="E03A9076"/>
@@ -6786,16 +7403,19 @@
     </w:lvl>
   </w:abstractNum>
   <w:num w:numId="1" w16cid:durableId="1924030593">
-    <w:abstractNumId w:val="1"/>
+    <w:abstractNumId w:val="2"/>
   </w:num>
   <w:num w:numId="2" w16cid:durableId="331377580">
-    <w:abstractNumId w:val="2"/>
+    <w:abstractNumId w:val="3"/>
   </w:num>
   <w:num w:numId="3" w16cid:durableId="389309221">
-    <w:abstractNumId w:val="3"/>
+    <w:abstractNumId w:val="4"/>
   </w:num>
   <w:num w:numId="4" w16cid:durableId="427623928">
     <w:abstractNumId w:val="0"/>
+  </w:num>
+  <w:num w:numId="5" w16cid:durableId="1821186431">
+    <w:abstractNumId w:val="1"/>
   </w:num>
 </w:numbering>
 </file>
@@ -7198,7 +7818,7 @@
   <w:style w:type="paragraph" w:default="1" w:styleId="Normal">
     <w:name w:val="Normal"/>
     <w:qFormat/>
-    <w:rsid w:val="00C04783"/>
+    <w:rsid w:val="00EE1AC7"/>
   </w:style>
   <w:style w:type="character" w:default="1" w:styleId="DefaultParagraphFont">
     <w:name w:val="Default Paragraph Font"/>
@@ -7600,10 +8220,6 @@
 </file>
 
 <file path=customXml/item1.xml><?xml version="1.0" encoding="utf-8"?>
-<b:Sources xmlns:b="http://schemas.openxmlformats.org/officeDocument/2006/bibliography" xmlns="http://schemas.openxmlformats.org/officeDocument/2006/bibliography" SelectedStyle="\APASixthEditionOfficeOnline.xsl" StyleName="APA" Version="6"/>
-</file>
-
-<file path=customXml/item2.xml><?xml version="1.0" encoding="utf-8"?>
 <ct:contentTypeSchema xmlns:ct="http://schemas.microsoft.com/office/2006/metadata/contentType" xmlns:ma="http://schemas.microsoft.com/office/2006/metadata/properties/metaAttributes" ct:_="" ma:_="" ma:contentTypeName="Document" ma:contentTypeID="0x01010023BA4A15ED5C2A41B83640613053F842" ma:contentTypeVersion="12" ma:contentTypeDescription="Create a new document." ma:contentTypeScope="" ma:versionID="cebada9ee7a9ec8fb2f46a3ab34e3116">
   <xsd:schema xmlns:xsd="http://www.w3.org/2001/XMLSchema" xmlns:xs="http://www.w3.org/2001/XMLSchema" xmlns:p="http://schemas.microsoft.com/office/2006/metadata/properties" xmlns:ns3="7038da36-6201-4bc3-a3d5-cbf62125ea33" xmlns:ns4="c96f61c3-f3ff-4eb5-afb0-ed8270342a12" targetNamespace="http://schemas.microsoft.com/office/2006/metadata/properties" ma:root="true" ma:fieldsID="2f368cdf1e4536d1a5d340c917db8f0c" ns3:_="" ns4:_="">
     <xsd:import namespace="7038da36-6201-4bc3-a3d5-cbf62125ea33"/>
@@ -7820,7 +8436,17 @@
 </ct:contentTypeSchema>
 </file>
 
+<file path=customXml/item2.xml><?xml version="1.0" encoding="utf-8"?>
+<b:Sources xmlns:b="http://schemas.openxmlformats.org/officeDocument/2006/bibliography" xmlns="http://schemas.openxmlformats.org/officeDocument/2006/bibliography" SelectedStyle="\APASixthEditionOfficeOnline.xsl" StyleName="APA" Version="6"/>
+</file>
+
 <file path=customXml/item3.xml><?xml version="1.0" encoding="utf-8"?>
+<p:properties xmlns:p="http://schemas.microsoft.com/office/2006/metadata/properties" xmlns:xsi="http://www.w3.org/2001/XMLSchema-instance" xmlns:pc="http://schemas.microsoft.com/office/infopath/2007/PartnerControls">
+  <documentManagement/>
+</p:properties>
+</file>
+
+<file path=customXml/item4.xml><?xml version="1.0" encoding="utf-8"?>
 <?mso-contentType ?>
 <FormTemplates xmlns="http://schemas.microsoft.com/sharepoint/v3/contenttype/forms">
   <Display>DocumentLibraryForm</Display>
@@ -7829,21 +8455,7 @@
 </FormTemplates>
 </file>
 
-<file path=customXml/item4.xml><?xml version="1.0" encoding="utf-8"?>
-<p:properties xmlns:p="http://schemas.microsoft.com/office/2006/metadata/properties" xmlns:xsi="http://www.w3.org/2001/XMLSchema-instance" xmlns:pc="http://schemas.microsoft.com/office/infopath/2007/PartnerControls">
-  <documentManagement/>
-</p:properties>
-</file>
-
 <file path=customXml/itemProps1.xml><?xml version="1.0" encoding="utf-8"?>
-<ds:datastoreItem xmlns:ds="http://schemas.openxmlformats.org/officeDocument/2006/customXml" ds:itemID="{F8E16015-1EBF-42CC-BBDE-69DC0715FDCC}">
-  <ds:schemaRefs>
-    <ds:schemaRef ds:uri="http://schemas.openxmlformats.org/officeDocument/2006/bibliography"/>
-  </ds:schemaRefs>
-</ds:datastoreItem>
-</file>
-
-<file path=customXml/itemProps2.xml><?xml version="1.0" encoding="utf-8"?>
 <ds:datastoreItem xmlns:ds="http://schemas.openxmlformats.org/officeDocument/2006/customXml" ds:itemID="{68CD4B01-24E2-45F8-BC0E-7C4764CAAF71}">
   <ds:schemaRefs>
     <ds:schemaRef ds:uri="http://schemas.microsoft.com/office/2006/metadata/contentType"/>
@@ -7862,27 +8474,27 @@
 </ds:datastoreItem>
 </file>
 
+<file path=customXml/itemProps2.xml><?xml version="1.0" encoding="utf-8"?>
+<ds:datastoreItem xmlns:ds="http://schemas.openxmlformats.org/officeDocument/2006/customXml" ds:itemID="{F8E16015-1EBF-42CC-BBDE-69DC0715FDCC}">
+  <ds:schemaRefs>
+    <ds:schemaRef ds:uri="http://schemas.openxmlformats.org/officeDocument/2006/bibliography"/>
+  </ds:schemaRefs>
+</ds:datastoreItem>
+</file>
+
 <file path=customXml/itemProps3.xml><?xml version="1.0" encoding="utf-8"?>
+<ds:datastoreItem xmlns:ds="http://schemas.openxmlformats.org/officeDocument/2006/customXml" ds:itemID="{BD8F346B-0A90-4659-B2A7-F47B3D17FD9E}">
+  <ds:schemaRefs>
+    <ds:schemaRef ds:uri="http://schemas.microsoft.com/office/2006/metadata/properties"/>
+    <ds:schemaRef ds:uri="http://schemas.microsoft.com/office/infopath/2007/PartnerControls"/>
+  </ds:schemaRefs>
+</ds:datastoreItem>
+</file>
+
+<file path=customXml/itemProps4.xml><?xml version="1.0" encoding="utf-8"?>
 <ds:datastoreItem xmlns:ds="http://schemas.openxmlformats.org/officeDocument/2006/customXml" ds:itemID="{E773DCDB-3121-4ED5-A302-A193C11D421C}">
   <ds:schemaRefs>
     <ds:schemaRef ds:uri="http://schemas.microsoft.com/sharepoint/v3/contenttype/forms"/>
   </ds:schemaRefs>
 </ds:datastoreItem>
-</file>
-
-<file path=customXml/itemProps4.xml><?xml version="1.0" encoding="utf-8"?>
-<ds:datastoreItem xmlns:ds="http://schemas.openxmlformats.org/officeDocument/2006/customXml" ds:itemID="{BD8F346B-0A90-4659-B2A7-F47B3D17FD9E}">
-  <ds:schemaRefs>
-    <ds:schemaRef ds:uri="c96f61c3-f3ff-4eb5-afb0-ed8270342a12"/>
-    <ds:schemaRef ds:uri="http://schemas.openxmlformats.org/package/2006/metadata/core-properties"/>
-    <ds:schemaRef ds:uri="http://purl.org/dc/terms/"/>
-    <ds:schemaRef ds:uri="http://www.w3.org/XML/1998/namespace"/>
-    <ds:schemaRef ds:uri="http://purl.org/dc/dcmitype/"/>
-    <ds:schemaRef ds:uri="http://schemas.microsoft.com/office/infopath/2007/PartnerControls"/>
-    <ds:schemaRef ds:uri="http://schemas.microsoft.com/office/2006/metadata/properties"/>
-    <ds:schemaRef ds:uri="http://schemas.microsoft.com/office/2006/documentManagement/types"/>
-    <ds:schemaRef ds:uri="7038da36-6201-4bc3-a3d5-cbf62125ea33"/>
-    <ds:schemaRef ds:uri="http://purl.org/dc/elements/1.1/"/>
-  </ds:schemaRefs>
-</ds:datastoreItem>
 </file>
--- a/Documentation/N-Puzzle.docx
+++ b/Documentation/N-Puzzle.docx
@@ -5260,30 +5260,12 @@
           <w:szCs w:val="44"/>
           <w:lang w:bidi="ar-EG"/>
         </w:rPr>
-        <w:t xml:space="preserve">In </w:t>
-      </w:r>
-      <w:r>
-        <w:rPr>
-          <w:noProof/>
-          <w:sz w:val="44"/>
-          <w:szCs w:val="44"/>
-          <w:lang w:bidi="ar-EG"/>
-        </w:rPr>
-        <w:t>Manhattan &amp; Hamming</w:t>
-      </w:r>
-      <w:r>
-        <w:rPr>
-          <w:noProof/>
-          <w:sz w:val="44"/>
-          <w:szCs w:val="44"/>
-          <w:lang w:bidi="ar-EG"/>
-        </w:rPr>
-        <w:t xml:space="preserve"> TestCases:</w:t>
+        <w:t>In Manhattan &amp; Hamming TestCases:</w:t>
       </w:r>
     </w:p>
     <w:tbl>
       <w:tblPr>
-        <w:tblStyle w:val="TableGrid"/>
+        <w:tblStyle w:val="GridTable5Dark-Accent1"/>
         <w:tblW w:w="0" w:type="auto"/>
         <w:tblLook w:val="04A0" w:firstRow="1" w:lastRow="0" w:firstColumn="1" w:lastColumn="0" w:noHBand="0" w:noVBand="1"/>
       </w:tblPr>
@@ -5293,15 +5275,19 @@
         <w:gridCol w:w="3117"/>
       </w:tblGrid>
       <w:tr>
+        <w:trPr>
+          <w:cnfStyle w:val="100000000000" w:firstRow="1" w:lastRow="0" w:firstColumn="0" w:lastColumn="0" w:oddVBand="0" w:evenVBand="0" w:oddHBand="0" w:evenHBand="0" w:firstRowFirstColumn="0" w:firstRowLastColumn="0" w:lastRowFirstColumn="0" w:lastRowLastColumn="0"/>
+        </w:trPr>
         <w:tc>
           <w:tcPr>
+            <w:cnfStyle w:val="001000000000" w:firstRow="0" w:lastRow="0" w:firstColumn="1" w:lastColumn="0" w:oddVBand="0" w:evenVBand="0" w:oddHBand="0" w:evenHBand="0" w:firstRowFirstColumn="0" w:firstRowLastColumn="0" w:lastRowFirstColumn="0" w:lastRowLastColumn="0"/>
             <w:tcW w:w="3116" w:type="dxa"/>
           </w:tcPr>
           <w:p>
             <w:pPr>
               <w:rPr>
-                <w:b/>
-                <w:bCs/>
+                <w:b w:val="0"/>
+                <w:bCs w:val="0"/>
                 <w:noProof/>
                 <w:sz w:val="44"/>
                 <w:szCs w:val="44"/>
@@ -5310,8 +5296,6 @@
             </w:pPr>
             <w:r>
               <w:rPr>
-                <w:b/>
-                <w:bCs/>
                 <w:noProof/>
                 <w:sz w:val="44"/>
                 <w:szCs w:val="44"/>
@@ -5321,8 +5305,6 @@
             </w:r>
             <w:r>
               <w:rPr>
-                <w:b/>
-                <w:bCs/>
                 <w:noProof/>
                 <w:sz w:val="44"/>
                 <w:szCs w:val="44"/>
@@ -5338,9 +5320,10 @@
           </w:tcPr>
           <w:p>
             <w:pPr>
+              <w:cnfStyle w:val="100000000000" w:firstRow="1" w:lastRow="0" w:firstColumn="0" w:lastColumn="0" w:oddVBand="0" w:evenVBand="0" w:oddHBand="0" w:evenHBand="0" w:firstRowFirstColumn="0" w:firstRowLastColumn="0" w:lastRowFirstColumn="0" w:lastRowLastColumn="0"/>
               <w:rPr>
-                <w:b/>
-                <w:bCs/>
+                <w:b w:val="0"/>
+                <w:bCs w:val="0"/>
                 <w:noProof/>
                 <w:sz w:val="44"/>
                 <w:szCs w:val="44"/>
@@ -5349,8 +5332,6 @@
             </w:pPr>
             <w:r>
               <w:rPr>
-                <w:b/>
-                <w:bCs/>
                 <w:noProof/>
                 <w:sz w:val="44"/>
                 <w:szCs w:val="44"/>
@@ -5366,9 +5347,10 @@
           </w:tcPr>
           <w:p>
             <w:pPr>
+              <w:cnfStyle w:val="100000000000" w:firstRow="1" w:lastRow="0" w:firstColumn="0" w:lastColumn="0" w:oddVBand="0" w:evenVBand="0" w:oddHBand="0" w:evenHBand="0" w:firstRowFirstColumn="0" w:firstRowLastColumn="0" w:lastRowFirstColumn="0" w:lastRowLastColumn="0"/>
               <w:rPr>
-                <w:b/>
-                <w:bCs/>
+                <w:b w:val="0"/>
+                <w:bCs w:val="0"/>
                 <w:noProof/>
                 <w:sz w:val="44"/>
                 <w:szCs w:val="44"/>
@@ -5377,8 +5359,6 @@
             </w:pPr>
             <w:r>
               <w:rPr>
-                <w:b/>
-                <w:bCs/>
                 <w:noProof/>
                 <w:sz w:val="44"/>
                 <w:szCs w:val="44"/>
@@ -5390,8 +5370,12 @@
         </w:tc>
       </w:tr>
       <w:tr>
+        <w:trPr>
+          <w:cnfStyle w:val="000000100000" w:firstRow="0" w:lastRow="0" w:firstColumn="0" w:lastColumn="0" w:oddVBand="0" w:evenVBand="0" w:oddHBand="1" w:evenHBand="0" w:firstRowFirstColumn="0" w:firstRowLastColumn="0" w:lastRowFirstColumn="0" w:lastRowLastColumn="0"/>
+        </w:trPr>
         <w:tc>
           <w:tcPr>
+            <w:cnfStyle w:val="001000000000" w:firstRow="0" w:lastRow="0" w:firstColumn="1" w:lastColumn="0" w:oddVBand="0" w:evenVBand="0" w:oddHBand="0" w:evenHBand="0" w:firstRowFirstColumn="0" w:firstRowLastColumn="0" w:lastRowFirstColumn="0" w:lastRowLastColumn="0"/>
             <w:tcW w:w="3116" w:type="dxa"/>
           </w:tcPr>
           <w:p>
@@ -5421,6 +5405,7 @@
           <w:p>
             <w:pPr>
               <w:jc w:val="center"/>
+              <w:cnfStyle w:val="000000100000" w:firstRow="0" w:lastRow="0" w:firstColumn="0" w:lastColumn="0" w:oddVBand="0" w:evenVBand="0" w:oddHBand="1" w:evenHBand="0" w:firstRowFirstColumn="0" w:firstRowLastColumn="0" w:lastRowFirstColumn="0" w:lastRowLastColumn="0"/>
               <w:rPr>
                 <w:noProof/>
                 <w:sz w:val="44"/>
@@ -5455,6 +5440,7 @@
           <w:p>
             <w:pPr>
               <w:jc w:val="center"/>
+              <w:cnfStyle w:val="000000100000" w:firstRow="0" w:lastRow="0" w:firstColumn="0" w:lastColumn="0" w:oddVBand="0" w:evenVBand="0" w:oddHBand="1" w:evenHBand="0" w:firstRowFirstColumn="0" w:firstRowLastColumn="0" w:lastRowFirstColumn="0" w:lastRowLastColumn="0"/>
               <w:rPr>
                 <w:noProof/>
                 <w:sz w:val="44"/>
@@ -5486,6 +5472,7 @@
       <w:tr>
         <w:tc>
           <w:tcPr>
+            <w:cnfStyle w:val="001000000000" w:firstRow="0" w:lastRow="0" w:firstColumn="1" w:lastColumn="0" w:oddVBand="0" w:evenVBand="0" w:oddHBand="0" w:evenHBand="0" w:firstRowFirstColumn="0" w:firstRowLastColumn="0" w:lastRowFirstColumn="0" w:lastRowLastColumn="0"/>
             <w:tcW w:w="3116" w:type="dxa"/>
           </w:tcPr>
           <w:p>
@@ -5515,6 +5502,7 @@
           <w:p>
             <w:pPr>
               <w:jc w:val="center"/>
+              <w:cnfStyle w:val="000000000000" w:firstRow="0" w:lastRow="0" w:firstColumn="0" w:lastColumn="0" w:oddVBand="0" w:evenVBand="0" w:oddHBand="0" w:evenHBand="0" w:firstRowFirstColumn="0" w:firstRowLastColumn="0" w:lastRowFirstColumn="0" w:lastRowLastColumn="0"/>
               <w:rPr>
                 <w:noProof/>
                 <w:sz w:val="44"/>
@@ -5549,6 +5537,7 @@
           <w:p>
             <w:pPr>
               <w:jc w:val="center"/>
+              <w:cnfStyle w:val="000000000000" w:firstRow="0" w:lastRow="0" w:firstColumn="0" w:lastColumn="0" w:oddVBand="0" w:evenVBand="0" w:oddHBand="0" w:evenHBand="0" w:firstRowFirstColumn="0" w:firstRowLastColumn="0" w:lastRowFirstColumn="0" w:lastRowLastColumn="0"/>
               <w:rPr>
                 <w:noProof/>
                 <w:sz w:val="44"/>
@@ -5578,8 +5567,12 @@
         </w:tc>
       </w:tr>
       <w:tr>
+        <w:trPr>
+          <w:cnfStyle w:val="000000100000" w:firstRow="0" w:lastRow="0" w:firstColumn="0" w:lastColumn="0" w:oddVBand="0" w:evenVBand="0" w:oddHBand="1" w:evenHBand="0" w:firstRowFirstColumn="0" w:firstRowLastColumn="0" w:lastRowFirstColumn="0" w:lastRowLastColumn="0"/>
+        </w:trPr>
         <w:tc>
           <w:tcPr>
+            <w:cnfStyle w:val="001000000000" w:firstRow="0" w:lastRow="0" w:firstColumn="1" w:lastColumn="0" w:oddVBand="0" w:evenVBand="0" w:oddHBand="0" w:evenHBand="0" w:firstRowFirstColumn="0" w:firstRowLastColumn="0" w:lastRowFirstColumn="0" w:lastRowLastColumn="0"/>
             <w:tcW w:w="3116" w:type="dxa"/>
           </w:tcPr>
           <w:p>
@@ -5618,6 +5611,7 @@
           <w:p>
             <w:pPr>
               <w:jc w:val="center"/>
+              <w:cnfStyle w:val="000000100000" w:firstRow="0" w:lastRow="0" w:firstColumn="0" w:lastColumn="0" w:oddVBand="0" w:evenVBand="0" w:oddHBand="1" w:evenHBand="0" w:firstRowFirstColumn="0" w:firstRowLastColumn="0" w:lastRowFirstColumn="0" w:lastRowLastColumn="0"/>
               <w:rPr>
                 <w:noProof/>
                 <w:sz w:val="44"/>
@@ -5643,6 +5637,7 @@
           <w:p>
             <w:pPr>
               <w:jc w:val="center"/>
+              <w:cnfStyle w:val="000000100000" w:firstRow="0" w:lastRow="0" w:firstColumn="0" w:lastColumn="0" w:oddVBand="0" w:evenVBand="0" w:oddHBand="1" w:evenHBand="0" w:firstRowFirstColumn="0" w:firstRowLastColumn="0" w:lastRowFirstColumn="0" w:lastRowLastColumn="0"/>
               <w:rPr>
                 <w:noProof/>
                 <w:sz w:val="44"/>
@@ -5674,6 +5669,7 @@
       <w:tr>
         <w:tc>
           <w:tcPr>
+            <w:cnfStyle w:val="001000000000" w:firstRow="0" w:lastRow="0" w:firstColumn="1" w:lastColumn="0" w:oddVBand="0" w:evenVBand="0" w:oddHBand="0" w:evenHBand="0" w:firstRowFirstColumn="0" w:firstRowLastColumn="0" w:lastRowFirstColumn="0" w:lastRowLastColumn="0"/>
             <w:tcW w:w="3116" w:type="dxa"/>
           </w:tcPr>
           <w:p>
@@ -5703,6 +5699,7 @@
           <w:p>
             <w:pPr>
               <w:jc w:val="center"/>
+              <w:cnfStyle w:val="000000000000" w:firstRow="0" w:lastRow="0" w:firstColumn="0" w:lastColumn="0" w:oddVBand="0" w:evenVBand="0" w:oddHBand="0" w:evenHBand="0" w:firstRowFirstColumn="0" w:firstRowLastColumn="0" w:lastRowFirstColumn="0" w:lastRowLastColumn="0"/>
               <w:rPr>
                 <w:noProof/>
                 <w:sz w:val="44"/>
@@ -5728,6 +5725,7 @@
           <w:p>
             <w:pPr>
               <w:jc w:val="center"/>
+              <w:cnfStyle w:val="000000000000" w:firstRow="0" w:lastRow="0" w:firstColumn="0" w:lastColumn="0" w:oddVBand="0" w:evenVBand="0" w:oddHBand="0" w:evenHBand="0" w:firstRowFirstColumn="0" w:firstRowLastColumn="0" w:lastRowFirstColumn="0" w:lastRowLastColumn="0"/>
               <w:rPr>
                 <w:noProof/>
                 <w:sz w:val="44"/>
@@ -5757,8 +5755,12 @@
         </w:tc>
       </w:tr>
       <w:tr>
+        <w:trPr>
+          <w:cnfStyle w:val="000000100000" w:firstRow="0" w:lastRow="0" w:firstColumn="0" w:lastColumn="0" w:oddVBand="0" w:evenVBand="0" w:oddHBand="1" w:evenHBand="0" w:firstRowFirstColumn="0" w:firstRowLastColumn="0" w:lastRowFirstColumn="0" w:lastRowLastColumn="0"/>
+        </w:trPr>
         <w:tc>
           <w:tcPr>
+            <w:cnfStyle w:val="001000000000" w:firstRow="0" w:lastRow="0" w:firstColumn="1" w:lastColumn="0" w:oddVBand="0" w:evenVBand="0" w:oddHBand="0" w:evenHBand="0" w:firstRowFirstColumn="0" w:firstRowLastColumn="0" w:lastRowFirstColumn="0" w:lastRowLastColumn="0"/>
             <w:tcW w:w="3116" w:type="dxa"/>
           </w:tcPr>
           <w:p>
@@ -5788,6 +5790,7 @@
           <w:p>
             <w:pPr>
               <w:jc w:val="center"/>
+              <w:cnfStyle w:val="000000100000" w:firstRow="0" w:lastRow="0" w:firstColumn="0" w:lastColumn="0" w:oddVBand="0" w:evenVBand="0" w:oddHBand="1" w:evenHBand="0" w:firstRowFirstColumn="0" w:firstRowLastColumn="0" w:lastRowFirstColumn="0" w:lastRowLastColumn="0"/>
               <w:rPr>
                 <w:noProof/>
                 <w:sz w:val="44"/>
@@ -5840,6 +5843,7 @@
           <w:p>
             <w:pPr>
               <w:jc w:val="center"/>
+              <w:cnfStyle w:val="000000100000" w:firstRow="0" w:lastRow="0" w:firstColumn="0" w:lastColumn="0" w:oddVBand="0" w:evenVBand="0" w:oddHBand="1" w:evenHBand="0" w:firstRowFirstColumn="0" w:firstRowLastColumn="0" w:lastRowFirstColumn="0" w:lastRowLastColumn="0"/>
               <w:rPr>
                 <w:noProof/>
                 <w:sz w:val="44"/>
@@ -5908,7 +5912,7 @@
     </w:p>
     <w:tbl>
       <w:tblPr>
-        <w:tblStyle w:val="TableGrid"/>
+        <w:tblStyle w:val="GridTable5Dark-Accent1"/>
         <w:tblW w:w="0" w:type="auto"/>
         <w:tblLook w:val="04A0" w:firstRow="1" w:lastRow="0" w:firstColumn="1" w:lastColumn="0" w:noHBand="0" w:noVBand="1"/>
       </w:tblPr>
@@ -5918,15 +5922,19 @@
         <w:gridCol w:w="3117"/>
       </w:tblGrid>
       <w:tr>
+        <w:trPr>
+          <w:cnfStyle w:val="100000000000" w:firstRow="1" w:lastRow="0" w:firstColumn="0" w:lastColumn="0" w:oddVBand="0" w:evenVBand="0" w:oddHBand="0" w:evenHBand="0" w:firstRowFirstColumn="0" w:firstRowLastColumn="0" w:lastRowFirstColumn="0" w:lastRowLastColumn="0"/>
+        </w:trPr>
         <w:tc>
           <w:tcPr>
+            <w:cnfStyle w:val="001000000000" w:firstRow="0" w:lastRow="0" w:firstColumn="1" w:lastColumn="0" w:oddVBand="0" w:evenVBand="0" w:oddHBand="0" w:evenHBand="0" w:firstRowFirstColumn="0" w:firstRowLastColumn="0" w:lastRowFirstColumn="0" w:lastRowLastColumn="0"/>
             <w:tcW w:w="3116" w:type="dxa"/>
           </w:tcPr>
           <w:p>
             <w:pPr>
               <w:rPr>
-                <w:b/>
-                <w:bCs/>
+                <w:b w:val="0"/>
+                <w:bCs w:val="0"/>
                 <w:noProof/>
                 <w:sz w:val="44"/>
                 <w:szCs w:val="44"/>
@@ -5935,8 +5943,6 @@
             </w:pPr>
             <w:r>
               <w:rPr>
-                <w:b/>
-                <w:bCs/>
                 <w:noProof/>
                 <w:sz w:val="44"/>
                 <w:szCs w:val="44"/>
@@ -5952,9 +5958,10 @@
           </w:tcPr>
           <w:p>
             <w:pPr>
+              <w:cnfStyle w:val="100000000000" w:firstRow="1" w:lastRow="0" w:firstColumn="0" w:lastColumn="0" w:oddVBand="0" w:evenVBand="0" w:oddHBand="0" w:evenHBand="0" w:firstRowFirstColumn="0" w:firstRowLastColumn="0" w:lastRowFirstColumn="0" w:lastRowLastColumn="0"/>
               <w:rPr>
-                <w:b/>
-                <w:bCs/>
+                <w:b w:val="0"/>
+                <w:bCs w:val="0"/>
                 <w:noProof/>
                 <w:sz w:val="44"/>
                 <w:szCs w:val="44"/>
@@ -5963,8 +5970,6 @@
             </w:pPr>
             <w:r>
               <w:rPr>
-                <w:b/>
-                <w:bCs/>
                 <w:noProof/>
                 <w:sz w:val="44"/>
                 <w:szCs w:val="44"/>
@@ -5980,9 +5985,10 @@
           </w:tcPr>
           <w:p>
             <w:pPr>
+              <w:cnfStyle w:val="100000000000" w:firstRow="1" w:lastRow="0" w:firstColumn="0" w:lastColumn="0" w:oddVBand="0" w:evenVBand="0" w:oddHBand="0" w:evenHBand="0" w:firstRowFirstColumn="0" w:firstRowLastColumn="0" w:lastRowFirstColumn="0" w:lastRowLastColumn="0"/>
               <w:rPr>
-                <w:b/>
-                <w:bCs/>
+                <w:b w:val="0"/>
+                <w:bCs w:val="0"/>
                 <w:noProof/>
                 <w:sz w:val="44"/>
                 <w:szCs w:val="44"/>
@@ -5991,8 +5997,6 @@
             </w:pPr>
             <w:r>
               <w:rPr>
-                <w:b/>
-                <w:bCs/>
                 <w:noProof/>
                 <w:sz w:val="44"/>
                 <w:szCs w:val="44"/>
@@ -6004,8 +6008,12 @@
         </w:tc>
       </w:tr>
       <w:tr>
+        <w:trPr>
+          <w:cnfStyle w:val="000000100000" w:firstRow="0" w:lastRow="0" w:firstColumn="0" w:lastColumn="0" w:oddVBand="0" w:evenVBand="0" w:oddHBand="1" w:evenHBand="0" w:firstRowFirstColumn="0" w:firstRowLastColumn="0" w:lastRowFirstColumn="0" w:lastRowLastColumn="0"/>
+        </w:trPr>
         <w:tc>
           <w:tcPr>
+            <w:cnfStyle w:val="001000000000" w:firstRow="0" w:lastRow="0" w:firstColumn="1" w:lastColumn="0" w:oddVBand="0" w:evenVBand="0" w:oddHBand="0" w:evenHBand="0" w:firstRowFirstColumn="0" w:firstRowLastColumn="0" w:lastRowFirstColumn="0" w:lastRowLastColumn="0"/>
             <w:tcW w:w="3116" w:type="dxa"/>
           </w:tcPr>
           <w:p>
@@ -6053,6 +6061,7 @@
           <w:p>
             <w:pPr>
               <w:jc w:val="center"/>
+              <w:cnfStyle w:val="000000100000" w:firstRow="0" w:lastRow="0" w:firstColumn="0" w:lastColumn="0" w:oddVBand="0" w:evenVBand="0" w:oddHBand="1" w:evenHBand="0" w:firstRowFirstColumn="0" w:firstRowLastColumn="0" w:lastRowFirstColumn="0" w:lastRowLastColumn="0"/>
               <w:rPr>
                 <w:noProof/>
                 <w:sz w:val="44"/>
@@ -6078,6 +6087,7 @@
           <w:p>
             <w:pPr>
               <w:jc w:val="center"/>
+              <w:cnfStyle w:val="000000100000" w:firstRow="0" w:lastRow="0" w:firstColumn="0" w:lastColumn="0" w:oddVBand="0" w:evenVBand="0" w:oddHBand="1" w:evenHBand="0" w:firstRowFirstColumn="0" w:firstRowLastColumn="0" w:lastRowFirstColumn="0" w:lastRowLastColumn="0"/>
               <w:rPr>
                 <w:noProof/>
                 <w:sz w:val="44"/>
@@ -6100,6 +6110,7 @@
       <w:tr>
         <w:tc>
           <w:tcPr>
+            <w:cnfStyle w:val="001000000000" w:firstRow="0" w:lastRow="0" w:firstColumn="1" w:lastColumn="0" w:oddVBand="0" w:evenVBand="0" w:oddHBand="0" w:evenHBand="0" w:firstRowFirstColumn="0" w:firstRowLastColumn="0" w:lastRowFirstColumn="0" w:lastRowLastColumn="0"/>
             <w:tcW w:w="3116" w:type="dxa"/>
           </w:tcPr>
           <w:p>
@@ -6147,6 +6158,7 @@
           <w:p>
             <w:pPr>
               <w:jc w:val="center"/>
+              <w:cnfStyle w:val="000000000000" w:firstRow="0" w:lastRow="0" w:firstColumn="0" w:lastColumn="0" w:oddVBand="0" w:evenVBand="0" w:oddHBand="0" w:evenHBand="0" w:firstRowFirstColumn="0" w:firstRowLastColumn="0" w:lastRowFirstColumn="0" w:lastRowLastColumn="0"/>
               <w:rPr>
                 <w:noProof/>
                 <w:sz w:val="44"/>
@@ -6181,6 +6193,7 @@
           <w:p>
             <w:pPr>
               <w:jc w:val="center"/>
+              <w:cnfStyle w:val="000000000000" w:firstRow="0" w:lastRow="0" w:firstColumn="0" w:lastColumn="0" w:oddVBand="0" w:evenVBand="0" w:oddHBand="0" w:evenHBand="0" w:firstRowFirstColumn="0" w:firstRowLastColumn="0" w:lastRowFirstColumn="0" w:lastRowLastColumn="0"/>
               <w:rPr>
                 <w:noProof/>
                 <w:sz w:val="44"/>
@@ -6201,8 +6214,12 @@
         </w:tc>
       </w:tr>
       <w:tr>
+        <w:trPr>
+          <w:cnfStyle w:val="000000100000" w:firstRow="0" w:lastRow="0" w:firstColumn="0" w:lastColumn="0" w:oddVBand="0" w:evenVBand="0" w:oddHBand="1" w:evenHBand="0" w:firstRowFirstColumn="0" w:firstRowLastColumn="0" w:lastRowFirstColumn="0" w:lastRowLastColumn="0"/>
+        </w:trPr>
         <w:tc>
           <w:tcPr>
+            <w:cnfStyle w:val="001000000000" w:firstRow="0" w:lastRow="0" w:firstColumn="1" w:lastColumn="0" w:oddVBand="0" w:evenVBand="0" w:oddHBand="0" w:evenHBand="0" w:firstRowFirstColumn="0" w:firstRowLastColumn="0" w:lastRowFirstColumn="0" w:lastRowLastColumn="0"/>
             <w:tcW w:w="3116" w:type="dxa"/>
           </w:tcPr>
           <w:p>
@@ -6250,6 +6267,7 @@
           <w:p>
             <w:pPr>
               <w:jc w:val="center"/>
+              <w:cnfStyle w:val="000000100000" w:firstRow="0" w:lastRow="0" w:firstColumn="0" w:lastColumn="0" w:oddVBand="0" w:evenVBand="0" w:oddHBand="1" w:evenHBand="0" w:firstRowFirstColumn="0" w:firstRowLastColumn="0" w:lastRowFirstColumn="0" w:lastRowLastColumn="0"/>
               <w:rPr>
                 <w:noProof/>
                 <w:sz w:val="44"/>
@@ -6284,6 +6302,7 @@
           <w:p>
             <w:pPr>
               <w:jc w:val="center"/>
+              <w:cnfStyle w:val="000000100000" w:firstRow="0" w:lastRow="0" w:firstColumn="0" w:lastColumn="0" w:oddVBand="0" w:evenVBand="0" w:oddHBand="1" w:evenHBand="0" w:firstRowFirstColumn="0" w:firstRowLastColumn="0" w:lastRowFirstColumn="0" w:lastRowLastColumn="0"/>
               <w:rPr>
                 <w:noProof/>
                 <w:sz w:val="44"/>
@@ -6306,6 +6325,7 @@
       <w:tr>
         <w:tc>
           <w:tcPr>
+            <w:cnfStyle w:val="001000000000" w:firstRow="0" w:lastRow="0" w:firstColumn="1" w:lastColumn="0" w:oddVBand="0" w:evenVBand="0" w:oddHBand="0" w:evenHBand="0" w:firstRowFirstColumn="0" w:firstRowLastColumn="0" w:lastRowFirstColumn="0" w:lastRowLastColumn="0"/>
             <w:tcW w:w="3116" w:type="dxa"/>
           </w:tcPr>
           <w:p>
@@ -6353,6 +6373,7 @@
           <w:p>
             <w:pPr>
               <w:jc w:val="center"/>
+              <w:cnfStyle w:val="000000000000" w:firstRow="0" w:lastRow="0" w:firstColumn="0" w:lastColumn="0" w:oddVBand="0" w:evenVBand="0" w:oddHBand="0" w:evenHBand="0" w:firstRowFirstColumn="0" w:firstRowLastColumn="0" w:lastRowFirstColumn="0" w:lastRowLastColumn="0"/>
               <w:rPr>
                 <w:noProof/>
                 <w:sz w:val="44"/>
@@ -6387,6 +6408,7 @@
           <w:p>
             <w:pPr>
               <w:jc w:val="center"/>
+              <w:cnfStyle w:val="000000000000" w:firstRow="0" w:lastRow="0" w:firstColumn="0" w:lastColumn="0" w:oddVBand="0" w:evenVBand="0" w:oddHBand="0" w:evenHBand="0" w:firstRowFirstColumn="0" w:firstRowLastColumn="0" w:lastRowFirstColumn="0" w:lastRowLastColumn="0"/>
               <w:rPr>
                 <w:noProof/>
                 <w:sz w:val="44"/>
@@ -7921,6 +7943,188 @@
       </w:tblBorders>
     </w:tblPr>
   </w:style>
+  <w:style w:type="table" w:styleId="GridTable4-Accent1">
+    <w:name w:val="Grid Table 4 Accent 1"/>
+    <w:basedOn w:val="TableNormal"/>
+    <w:uiPriority w:val="49"/>
+    <w:rsid w:val="00E51EF5"/>
+    <w:pPr>
+      <w:spacing w:after="0" w:line="240" w:lineRule="auto"/>
+    </w:pPr>
+    <w:tblPr>
+      <w:tblStyleRowBandSize w:val="1"/>
+      <w:tblStyleColBandSize w:val="1"/>
+      <w:tblBorders>
+        <w:top w:val="single" w:sz="4" w:space="0" w:color="8EAADB" w:themeColor="accent1" w:themeTint="99"/>
+        <w:left w:val="single" w:sz="4" w:space="0" w:color="8EAADB" w:themeColor="accent1" w:themeTint="99"/>
+        <w:bottom w:val="single" w:sz="4" w:space="0" w:color="8EAADB" w:themeColor="accent1" w:themeTint="99"/>
+        <w:right w:val="single" w:sz="4" w:space="0" w:color="8EAADB" w:themeColor="accent1" w:themeTint="99"/>
+        <w:insideH w:val="single" w:sz="4" w:space="0" w:color="8EAADB" w:themeColor="accent1" w:themeTint="99"/>
+        <w:insideV w:val="single" w:sz="4" w:space="0" w:color="8EAADB" w:themeColor="accent1" w:themeTint="99"/>
+      </w:tblBorders>
+    </w:tblPr>
+    <w:tblStylePr w:type="firstRow">
+      <w:rPr>
+        <w:b/>
+        <w:bCs/>
+        <w:color w:val="FFFFFF" w:themeColor="background1"/>
+      </w:rPr>
+      <w:tblPr/>
+      <w:tcPr>
+        <w:tcBorders>
+          <w:top w:val="single" w:sz="4" w:space="0" w:color="4472C4" w:themeColor="accent1"/>
+          <w:left w:val="single" w:sz="4" w:space="0" w:color="4472C4" w:themeColor="accent1"/>
+          <w:bottom w:val="single" w:sz="4" w:space="0" w:color="4472C4" w:themeColor="accent1"/>
+          <w:right w:val="single" w:sz="4" w:space="0" w:color="4472C4" w:themeColor="accent1"/>
+          <w:insideH w:val="nil"/>
+          <w:insideV w:val="nil"/>
+        </w:tcBorders>
+        <w:shd w:val="clear" w:color="auto" w:fill="4472C4" w:themeFill="accent1"/>
+      </w:tcPr>
+    </w:tblStylePr>
+    <w:tblStylePr w:type="lastRow">
+      <w:rPr>
+        <w:b/>
+        <w:bCs/>
+      </w:rPr>
+      <w:tblPr/>
+      <w:tcPr>
+        <w:tcBorders>
+          <w:top w:val="double" w:sz="4" w:space="0" w:color="4472C4" w:themeColor="accent1"/>
+        </w:tcBorders>
+      </w:tcPr>
+    </w:tblStylePr>
+    <w:tblStylePr w:type="firstCol">
+      <w:rPr>
+        <w:b/>
+        <w:bCs/>
+      </w:rPr>
+    </w:tblStylePr>
+    <w:tblStylePr w:type="lastCol">
+      <w:rPr>
+        <w:b/>
+        <w:bCs/>
+      </w:rPr>
+    </w:tblStylePr>
+    <w:tblStylePr w:type="band1Vert">
+      <w:tblPr/>
+      <w:tcPr>
+        <w:shd w:val="clear" w:color="auto" w:fill="D9E2F3" w:themeFill="accent1" w:themeFillTint="33"/>
+      </w:tcPr>
+    </w:tblStylePr>
+    <w:tblStylePr w:type="band1Horz">
+      <w:tblPr/>
+      <w:tcPr>
+        <w:shd w:val="clear" w:color="auto" w:fill="D9E2F3" w:themeFill="accent1" w:themeFillTint="33"/>
+      </w:tcPr>
+    </w:tblStylePr>
+  </w:style>
+  <w:style w:type="table" w:styleId="GridTable5Dark-Accent1">
+    <w:name w:val="Grid Table 5 Dark Accent 1"/>
+    <w:basedOn w:val="TableNormal"/>
+    <w:uiPriority w:val="50"/>
+    <w:rsid w:val="00E51EF5"/>
+    <w:pPr>
+      <w:spacing w:after="0" w:line="240" w:lineRule="auto"/>
+    </w:pPr>
+    <w:tblPr>
+      <w:tblStyleRowBandSize w:val="1"/>
+      <w:tblStyleColBandSize w:val="1"/>
+      <w:tblBorders>
+        <w:top w:val="single" w:sz="4" w:space="0" w:color="FFFFFF" w:themeColor="background1"/>
+        <w:left w:val="single" w:sz="4" w:space="0" w:color="FFFFFF" w:themeColor="background1"/>
+        <w:bottom w:val="single" w:sz="4" w:space="0" w:color="FFFFFF" w:themeColor="background1"/>
+        <w:right w:val="single" w:sz="4" w:space="0" w:color="FFFFFF" w:themeColor="background1"/>
+        <w:insideH w:val="single" w:sz="4" w:space="0" w:color="FFFFFF" w:themeColor="background1"/>
+        <w:insideV w:val="single" w:sz="4" w:space="0" w:color="FFFFFF" w:themeColor="background1"/>
+      </w:tblBorders>
+    </w:tblPr>
+    <w:tcPr>
+      <w:shd w:val="clear" w:color="auto" w:fill="D9E2F3" w:themeFill="accent1" w:themeFillTint="33"/>
+    </w:tcPr>
+    <w:tblStylePr w:type="firstRow">
+      <w:rPr>
+        <w:b/>
+        <w:bCs/>
+        <w:color w:val="FFFFFF" w:themeColor="background1"/>
+      </w:rPr>
+      <w:tblPr/>
+      <w:tcPr>
+        <w:tcBorders>
+          <w:top w:val="single" w:sz="4" w:space="0" w:color="FFFFFF" w:themeColor="background1"/>
+          <w:left w:val="single" w:sz="4" w:space="0" w:color="FFFFFF" w:themeColor="background1"/>
+          <w:right w:val="single" w:sz="4" w:space="0" w:color="FFFFFF" w:themeColor="background1"/>
+          <w:insideH w:val="nil"/>
+          <w:insideV w:val="nil"/>
+        </w:tcBorders>
+        <w:shd w:val="clear" w:color="auto" w:fill="4472C4" w:themeFill="accent1"/>
+      </w:tcPr>
+    </w:tblStylePr>
+    <w:tblStylePr w:type="lastRow">
+      <w:rPr>
+        <w:b/>
+        <w:bCs/>
+        <w:color w:val="FFFFFF" w:themeColor="background1"/>
+      </w:rPr>
+      <w:tblPr/>
+      <w:tcPr>
+        <w:tcBorders>
+          <w:left w:val="single" w:sz="4" w:space="0" w:color="FFFFFF" w:themeColor="background1"/>
+          <w:bottom w:val="single" w:sz="4" w:space="0" w:color="FFFFFF" w:themeColor="background1"/>
+          <w:right w:val="single" w:sz="4" w:space="0" w:color="FFFFFF" w:themeColor="background1"/>
+          <w:insideH w:val="nil"/>
+          <w:insideV w:val="nil"/>
+        </w:tcBorders>
+        <w:shd w:val="clear" w:color="auto" w:fill="4472C4" w:themeFill="accent1"/>
+      </w:tcPr>
+    </w:tblStylePr>
+    <w:tblStylePr w:type="firstCol">
+      <w:rPr>
+        <w:b/>
+        <w:bCs/>
+        <w:color w:val="FFFFFF" w:themeColor="background1"/>
+      </w:rPr>
+      <w:tblPr/>
+      <w:tcPr>
+        <w:tcBorders>
+          <w:top w:val="single" w:sz="4" w:space="0" w:color="FFFFFF" w:themeColor="background1"/>
+          <w:left w:val="single" w:sz="4" w:space="0" w:color="FFFFFF" w:themeColor="background1"/>
+          <w:bottom w:val="single" w:sz="4" w:space="0" w:color="FFFFFF" w:themeColor="background1"/>
+          <w:insideV w:val="nil"/>
+        </w:tcBorders>
+        <w:shd w:val="clear" w:color="auto" w:fill="4472C4" w:themeFill="accent1"/>
+      </w:tcPr>
+    </w:tblStylePr>
+    <w:tblStylePr w:type="lastCol">
+      <w:rPr>
+        <w:b/>
+        <w:bCs/>
+        <w:color w:val="FFFFFF" w:themeColor="background1"/>
+      </w:rPr>
+      <w:tblPr/>
+      <w:tcPr>
+        <w:tcBorders>
+          <w:top w:val="single" w:sz="4" w:space="0" w:color="FFFFFF" w:themeColor="background1"/>
+          <w:bottom w:val="single" w:sz="4" w:space="0" w:color="FFFFFF" w:themeColor="background1"/>
+          <w:right w:val="single" w:sz="4" w:space="0" w:color="FFFFFF" w:themeColor="background1"/>
+          <w:insideV w:val="nil"/>
+        </w:tcBorders>
+        <w:shd w:val="clear" w:color="auto" w:fill="4472C4" w:themeFill="accent1"/>
+      </w:tcPr>
+    </w:tblStylePr>
+    <w:tblStylePr w:type="band1Vert">
+      <w:tblPr/>
+      <w:tcPr>
+        <w:shd w:val="clear" w:color="auto" w:fill="B4C6E7" w:themeFill="accent1" w:themeFillTint="66"/>
+      </w:tcPr>
+    </w:tblStylePr>
+    <w:tblStylePr w:type="band1Horz">
+      <w:tblPr/>
+      <w:tcPr>
+        <w:shd w:val="clear" w:color="auto" w:fill="B4C6E7" w:themeFill="accent1" w:themeFillTint="66"/>
+      </w:tcPr>
+    </w:tblStylePr>
+  </w:style>
 </w:styles>
 </file>
 
@@ -8220,6 +8424,10 @@
 </file>
 
 <file path=customXml/item1.xml><?xml version="1.0" encoding="utf-8"?>
+<b:Sources xmlns:b="http://schemas.openxmlformats.org/officeDocument/2006/bibliography" xmlns="http://schemas.openxmlformats.org/officeDocument/2006/bibliography" SelectedStyle="\APASixthEditionOfficeOnline.xsl" StyleName="APA" Version="6"/>
+</file>
+
+<file path=customXml/item2.xml><?xml version="1.0" encoding="utf-8"?>
 <ct:contentTypeSchema xmlns:ct="http://schemas.microsoft.com/office/2006/metadata/contentType" xmlns:ma="http://schemas.microsoft.com/office/2006/metadata/properties/metaAttributes" ct:_="" ma:_="" ma:contentTypeName="Document" ma:contentTypeID="0x01010023BA4A15ED5C2A41B83640613053F842" ma:contentTypeVersion="12" ma:contentTypeDescription="Create a new document." ma:contentTypeScope="" ma:versionID="cebada9ee7a9ec8fb2f46a3ab34e3116">
   <xsd:schema xmlns:xsd="http://www.w3.org/2001/XMLSchema" xmlns:xs="http://www.w3.org/2001/XMLSchema" xmlns:p="http://schemas.microsoft.com/office/2006/metadata/properties" xmlns:ns3="7038da36-6201-4bc3-a3d5-cbf62125ea33" xmlns:ns4="c96f61c3-f3ff-4eb5-afb0-ed8270342a12" targetNamespace="http://schemas.microsoft.com/office/2006/metadata/properties" ma:root="true" ma:fieldsID="2f368cdf1e4536d1a5d340c917db8f0c" ns3:_="" ns4:_="">
     <xsd:import namespace="7038da36-6201-4bc3-a3d5-cbf62125ea33"/>
@@ -8436,17 +8644,7 @@
 </ct:contentTypeSchema>
 </file>
 
-<file path=customXml/item2.xml><?xml version="1.0" encoding="utf-8"?>
-<b:Sources xmlns:b="http://schemas.openxmlformats.org/officeDocument/2006/bibliography" xmlns="http://schemas.openxmlformats.org/officeDocument/2006/bibliography" SelectedStyle="\APASixthEditionOfficeOnline.xsl" StyleName="APA" Version="6"/>
-</file>
-
 <file path=customXml/item3.xml><?xml version="1.0" encoding="utf-8"?>
-<p:properties xmlns:p="http://schemas.microsoft.com/office/2006/metadata/properties" xmlns:xsi="http://www.w3.org/2001/XMLSchema-instance" xmlns:pc="http://schemas.microsoft.com/office/infopath/2007/PartnerControls">
-  <documentManagement/>
-</p:properties>
-</file>
-
-<file path=customXml/item4.xml><?xml version="1.0" encoding="utf-8"?>
 <?mso-contentType ?>
 <FormTemplates xmlns="http://schemas.microsoft.com/sharepoint/v3/contenttype/forms">
   <Display>DocumentLibraryForm</Display>
@@ -8455,7 +8653,21 @@
 </FormTemplates>
 </file>
 
+<file path=customXml/item4.xml><?xml version="1.0" encoding="utf-8"?>
+<p:properties xmlns:p="http://schemas.microsoft.com/office/2006/metadata/properties" xmlns:xsi="http://www.w3.org/2001/XMLSchema-instance" xmlns:pc="http://schemas.microsoft.com/office/infopath/2007/PartnerControls">
+  <documentManagement/>
+</p:properties>
+</file>
+
 <file path=customXml/itemProps1.xml><?xml version="1.0" encoding="utf-8"?>
+<ds:datastoreItem xmlns:ds="http://schemas.openxmlformats.org/officeDocument/2006/customXml" ds:itemID="{F8E16015-1EBF-42CC-BBDE-69DC0715FDCC}">
+  <ds:schemaRefs>
+    <ds:schemaRef ds:uri="http://schemas.openxmlformats.org/officeDocument/2006/bibliography"/>
+  </ds:schemaRefs>
+</ds:datastoreItem>
+</file>
+
+<file path=customXml/itemProps2.xml><?xml version="1.0" encoding="utf-8"?>
 <ds:datastoreItem xmlns:ds="http://schemas.openxmlformats.org/officeDocument/2006/customXml" ds:itemID="{68CD4B01-24E2-45F8-BC0E-7C4764CAAF71}">
   <ds:schemaRefs>
     <ds:schemaRef ds:uri="http://schemas.microsoft.com/office/2006/metadata/contentType"/>
@@ -8474,27 +8686,19 @@
 </ds:datastoreItem>
 </file>
 
-<file path=customXml/itemProps2.xml><?xml version="1.0" encoding="utf-8"?>
-<ds:datastoreItem xmlns:ds="http://schemas.openxmlformats.org/officeDocument/2006/customXml" ds:itemID="{F8E16015-1EBF-42CC-BBDE-69DC0715FDCC}">
+<file path=customXml/itemProps3.xml><?xml version="1.0" encoding="utf-8"?>
+<ds:datastoreItem xmlns:ds="http://schemas.openxmlformats.org/officeDocument/2006/customXml" ds:itemID="{E773DCDB-3121-4ED5-A302-A193C11D421C}">
   <ds:schemaRefs>
-    <ds:schemaRef ds:uri="http://schemas.openxmlformats.org/officeDocument/2006/bibliography"/>
+    <ds:schemaRef ds:uri="http://schemas.microsoft.com/sharepoint/v3/contenttype/forms"/>
   </ds:schemaRefs>
 </ds:datastoreItem>
 </file>
 
-<file path=customXml/itemProps3.xml><?xml version="1.0" encoding="utf-8"?>
+<file path=customXml/itemProps4.xml><?xml version="1.0" encoding="utf-8"?>
 <ds:datastoreItem xmlns:ds="http://schemas.openxmlformats.org/officeDocument/2006/customXml" ds:itemID="{BD8F346B-0A90-4659-B2A7-F47B3D17FD9E}">
   <ds:schemaRefs>
     <ds:schemaRef ds:uri="http://schemas.microsoft.com/office/2006/metadata/properties"/>
     <ds:schemaRef ds:uri="http://schemas.microsoft.com/office/infopath/2007/PartnerControls"/>
   </ds:schemaRefs>
 </ds:datastoreItem>
-</file>
-
-<file path=customXml/itemProps4.xml><?xml version="1.0" encoding="utf-8"?>
-<ds:datastoreItem xmlns:ds="http://schemas.openxmlformats.org/officeDocument/2006/customXml" ds:itemID="{E773DCDB-3121-4ED5-A302-A193C11D421C}">
-  <ds:schemaRefs>
-    <ds:schemaRef ds:uri="http://schemas.microsoft.com/sharepoint/v3/contenttype/forms"/>
-  </ds:schemaRefs>
-</ds:datastoreItem>
 </file>